--- a/5.为什么有那么多砖家叫兽.docx
+++ b/5.为什么有那么多砖家叫兽.docx
@@ -6,6 +6,29 @@
     <w:p>
       <w:pPr>
         <w:rPr>
+          <w:rFonts w:hint="default"/>
+          <w:lang w:val="en-US" w:eastAsia="zh-CN"/>
+        </w:rPr>
+      </w:pPr>
+      <w:r>
+        <w:rPr>
+          <w:rFonts w:hint="eastAsia"/>
+          <w:lang w:val="en-US" w:eastAsia="zh-CN"/>
+        </w:rPr>
+        <w:t>脱离现实，大文科，领域内全是理论研究，轻调查，重数据，以现象为原因</w:t>
+      </w:r>
+    </w:p>
+    <w:p>
+      <w:pPr>
+        <w:rPr>
+          <w:rFonts w:hint="default"/>
+          <w:lang w:val="en-US" w:eastAsia="zh-CN"/>
+        </w:rPr>
+      </w:pPr>
+    </w:p>
+    <w:p>
+      <w:pPr>
+        <w:rPr>
           <w:rFonts w:hint="eastAsia"/>
           <w:lang w:val="en-US" w:eastAsia="zh-CN"/>
         </w:rPr>
@@ -298,85 +321,69 @@
           <w:lang w:val="en-US" w:eastAsia="zh-CN"/>
         </w:rPr>
       </w:pPr>
-      <w:r>
-        <w:rPr>
-          <w:rFonts w:hint="default"/>
-          <w:lang w:val="en-US" w:eastAsia="zh-CN"/>
-        </w:rPr>
-        <w:t>从理论体系里单独摘出去的一句话，肯定是片面的。</w:t>
-      </w:r>
-    </w:p>
-    <w:p>
-      <w:pPr>
-        <w:rPr>
-          <w:rFonts w:hint="default"/>
-          <w:lang w:val="en-US" w:eastAsia="zh-CN"/>
-        </w:rPr>
-      </w:pPr>
-    </w:p>
-    <w:p>
-      <w:pPr>
-        <w:rPr>
-          <w:rFonts w:hint="default"/>
-          <w:lang w:val="en-US" w:eastAsia="zh-CN"/>
-        </w:rPr>
-      </w:pPr>
-    </w:p>
-    <w:p>
-      <w:pPr>
-        <w:rPr>
-          <w:rFonts w:hint="default"/>
-          <w:lang w:val="en-US" w:eastAsia="zh-CN"/>
-        </w:rPr>
-      </w:pPr>
-      <w:r>
-        <w:rPr>
-          <w:rFonts w:hint="default"/>
-          <w:lang w:val="en-US" w:eastAsia="zh-CN"/>
-        </w:rPr>
-        <w:t>理论体系对，但是应用出错，就是哲学。</w:t>
-      </w:r>
-    </w:p>
-    <w:p>
-      <w:pPr>
-        <w:rPr>
-          <w:rFonts w:hint="default"/>
-          <w:lang w:val="en-US" w:eastAsia="zh-CN"/>
-        </w:rPr>
-      </w:pPr>
-      <w:r>
-        <w:rPr>
-          <w:rFonts w:hint="default"/>
-          <w:lang w:val="en-US" w:eastAsia="zh-CN"/>
-        </w:rPr>
-        <w:t>哲学死了。。</w:t>
-      </w:r>
-    </w:p>
-    <w:p>
-      <w:pPr>
-        <w:rPr>
-          <w:rFonts w:hint="default"/>
-          <w:lang w:val="en-US" w:eastAsia="zh-CN"/>
-        </w:rPr>
-      </w:pPr>
+    </w:p>
+    <w:p>
+      <w:pPr>
+        <w:rPr>
+          <w:rFonts w:hint="default"/>
+          <w:lang w:val="en-US" w:eastAsia="zh-CN"/>
+        </w:rPr>
+      </w:pPr>
+    </w:p>
+    <w:p>
+      <w:pPr>
+        <w:rPr>
+          <w:rFonts w:hint="default"/>
+          <w:lang w:val="en-US" w:eastAsia="zh-CN"/>
+        </w:rPr>
+      </w:pPr>
+      <w:r>
+        <w:rPr>
+          <w:rFonts w:hint="default"/>
+          <w:lang w:val="en-US" w:eastAsia="zh-CN"/>
+        </w:rPr>
+        <w:t>理论体系对，但是应用出错。</w:t>
+      </w:r>
+    </w:p>
+    <w:p>
+      <w:pPr>
+        <w:rPr>
+          <w:rFonts w:hint="eastAsia"/>
+          <w:lang w:val="en-US" w:eastAsia="zh-CN"/>
+        </w:rPr>
+      </w:pPr>
+    </w:p>
+    <w:p>
+      <w:pPr>
+        <w:rPr>
+          <w:rFonts w:hint="default"/>
+          <w:lang w:val="en-US" w:eastAsia="zh-CN"/>
+        </w:rPr>
+      </w:pPr>
+      <w:r>
+        <w:rPr>
+          <w:rFonts w:hint="eastAsia"/>
+          <w:lang w:val="en-US" w:eastAsia="zh-CN"/>
+        </w:rPr>
+        <w:t>两种理论对立之下，</w:t>
+      </w:r>
       <w:bookmarkStart w:id="0" w:name="_GoBack"/>
       <w:bookmarkEnd w:id="0"/>
     </w:p>
     <w:p>
       <w:pPr>
         <w:rPr>
-          <w:rFonts w:hint="eastAsia"/>
-          <w:lang w:val="en-US" w:eastAsia="zh-CN"/>
-        </w:rPr>
-      </w:pPr>
-    </w:p>
-    <w:p>
-      <w:pPr>
-        <w:rPr>
-          <w:rFonts w:hint="default"/>
-          <w:lang w:val="en-US" w:eastAsia="zh-CN"/>
-        </w:rPr>
-      </w:pPr>
+          <w:rFonts w:hint="default"/>
+          <w:lang w:val="en-US" w:eastAsia="zh-CN"/>
+        </w:rPr>
+      </w:pPr>
+      <w:r>
+        <w:rPr>
+          <w:rFonts w:hint="eastAsia"/>
+          <w:lang w:val="en-US" w:eastAsia="zh-CN"/>
+        </w:rPr>
+        <w:t>实践检验真理是懒政思想。</w:t>
+      </w:r>
     </w:p>
     <w:p>
       <w:pPr>
